--- a/documents/testsTP2.docx
+++ b/documents/testsTP2.docx
@@ -23,7 +23,14 @@
         <w:t>TP2 – IFT1166</w:t>
       </w:r>
     </w:p>
-    <w:p/>
+    <w:p>
+      <w:pPr>
+        <w:rPr>
+          <w:sz w:val="28"/>
+          <w:szCs w:val="28"/>
+        </w:rPr>
+      </w:pPr>
+    </w:p>
     <w:sectPr>
       <w:headerReference w:type="default" r:id="rId7"/>
       <w:footerReference w:type="default" r:id="rId8"/>
@@ -136,16 +143,35 @@
   <w:p>
     <w:pPr>
       <w:pStyle w:val="En-tte"/>
+      <w:tabs>
+        <w:tab w:val="left" w:pos="4755"/>
+        <w:tab w:val="left" w:pos="5340"/>
+        <w:tab w:val="right" w:pos="10080"/>
+      </w:tabs>
+      <w:jc w:val="center"/>
     </w:pPr>
     <w:r>
       <w:t>IFT1166</w:t>
     </w:r>
     <w:r>
       <w:tab/>
+    </w:r>
+    <w:r>
+      <w:tab/>
+    </w:r>
+    <w:r>
       <w:t>TP2</w:t>
     </w:r>
     <w:r>
       <w:tab/>
+    </w:r>
+    <w:r>
+      <w:tab/>
+    </w:r>
+    <w:r>
+      <w:tab/>
+    </w:r>
+    <w:r>
       <w:t>Olivier Nadeau</w:t>
     </w:r>
   </w:p>

--- a/documents/testsTP2.docx
+++ b/documents/testsTP2.docx
@@ -25,15 +25,1937 @@
     </w:p>
     <w:p>
       <w:pPr>
+        <w:pStyle w:val="Titre2"/>
+      </w:pPr>
+      <w:r>
+        <w:t xml:space="preserve">// </w:t>
+      </w:r>
+      <w:r>
+        <w:t>Lecture des fichiers</w:t>
+      </w:r>
+    </w:p>
+    <w:p>
+      <w:pPr>
+        <w:rPr>
+          <w:sz w:val="24"/>
+          <w:szCs w:val="24"/>
+        </w:rPr>
+      </w:pPr>
+      <w:r>
+        <w:rPr>
+          <w:sz w:val="24"/>
+          <w:szCs w:val="24"/>
+        </w:rPr>
+        <w:t>Utils::chargerFichierFournisseur(PATHFICHIERFOURNISSEUR, listeFournisseurs);</w:t>
+      </w:r>
+    </w:p>
+    <w:p>
+      <w:pPr>
+        <w:rPr>
+          <w:sz w:val="24"/>
+          <w:szCs w:val="24"/>
+        </w:rPr>
+      </w:pPr>
+      <w:r>
+        <w:rPr>
+          <w:sz w:val="24"/>
+          <w:szCs w:val="24"/>
+        </w:rPr>
+        <w:t>Utils::chargerFichierEpices(PATHFICHIEREPICE, listeEpices, listeFournisseurs);</w:t>
+      </w:r>
+    </w:p>
+    <w:p>
+      <w:pPr>
+        <w:rPr>
+          <w:sz w:val="24"/>
+          <w:szCs w:val="24"/>
+        </w:rPr>
+      </w:pPr>
+      <w:r>
+        <w:rPr>
+          <w:sz w:val="24"/>
+          <w:szCs w:val="24"/>
+        </w:rPr>
+        <w:t>cout &lt;&lt; "Données chargées avec succès.\n";</w:t>
+      </w:r>
+    </w:p>
+    <w:p>
+      <w:pPr>
+        <w:rPr>
+          <w:sz w:val="24"/>
+          <w:szCs w:val="24"/>
+        </w:rPr>
+      </w:pPr>
+      <w:r>
+        <w:rPr>
+          <w:sz w:val="24"/>
+          <w:szCs w:val="24"/>
+        </w:rPr>
+        <w:t>listeEpices.afficherListe();</w:t>
+      </w:r>
+    </w:p>
+    <w:p>
+      <w:pPr>
+        <w:rPr>
+          <w:sz w:val="24"/>
+          <w:szCs w:val="24"/>
+        </w:rPr>
+      </w:pPr>
+      <w:r>
+        <w:rPr>
+          <w:sz w:val="24"/>
+          <w:szCs w:val="24"/>
+        </w:rPr>
+        <w:t>listeFournisseurs.afficherListe();</w:t>
+      </w:r>
+    </w:p>
+    <w:p>
+      <w:pPr>
         <w:rPr>
           <w:sz w:val="28"/>
           <w:szCs w:val="28"/>
         </w:rPr>
       </w:pPr>
+      <w:r>
+        <w:rPr>
+          <w:noProof/>
+          <w:sz w:val="28"/>
+          <w:szCs w:val="28"/>
+        </w:rPr>
+        <w:drawing>
+          <wp:inline distT="0" distB="0" distL="0" distR="0" wp14:anchorId="55E8F64E" wp14:editId="5F8E77D5">
+            <wp:extent cx="6400800" cy="3264535"/>
+            <wp:effectExtent l="0" t="0" r="0" b="0"/>
+            <wp:docPr id="1762039998" name="Image 1"/>
+            <wp:cNvGraphicFramePr>
+              <a:graphicFrameLocks xmlns:a="http://schemas.openxmlformats.org/drawingml/2006/main" noChangeAspect="1"/>
+            </wp:cNvGraphicFramePr>
+            <a:graphic xmlns:a="http://schemas.openxmlformats.org/drawingml/2006/main">
+              <a:graphicData uri="http://schemas.openxmlformats.org/drawingml/2006/picture">
+                <pic:pic xmlns:pic="http://schemas.openxmlformats.org/drawingml/2006/picture">
+                  <pic:nvPicPr>
+                    <pic:cNvPr id="1762039998" name=""/>
+                    <pic:cNvPicPr/>
+                  </pic:nvPicPr>
+                  <pic:blipFill>
+                    <a:blip r:embed="rId7"/>
+                    <a:stretch>
+                      <a:fillRect/>
+                    </a:stretch>
+                  </pic:blipFill>
+                  <pic:spPr>
+                    <a:xfrm>
+                      <a:off x="0" y="0"/>
+                      <a:ext cx="6400800" cy="3264535"/>
+                    </a:xfrm>
+                    <a:prstGeom prst="rect">
+                      <a:avLst/>
+                    </a:prstGeom>
+                  </pic:spPr>
+                </pic:pic>
+              </a:graphicData>
+            </a:graphic>
+          </wp:inline>
+        </w:drawing>
+      </w:r>
+    </w:p>
+    <w:p>
+      <w:r>
+        <w:rPr>
+          <w:noProof/>
+          <w:sz w:val="28"/>
+          <w:szCs w:val="28"/>
+        </w:rPr>
+        <w:drawing>
+          <wp:inline distT="0" distB="0" distL="0" distR="0" wp14:anchorId="492D9E29" wp14:editId="1DB948B2">
+            <wp:extent cx="6400800" cy="1596390"/>
+            <wp:effectExtent l="0" t="0" r="0" b="3810"/>
+            <wp:docPr id="1174907546" name="Image 1"/>
+            <wp:cNvGraphicFramePr>
+              <a:graphicFrameLocks xmlns:a="http://schemas.openxmlformats.org/drawingml/2006/main" noChangeAspect="1"/>
+            </wp:cNvGraphicFramePr>
+            <a:graphic xmlns:a="http://schemas.openxmlformats.org/drawingml/2006/main">
+              <a:graphicData uri="http://schemas.openxmlformats.org/drawingml/2006/picture">
+                <pic:pic xmlns:pic="http://schemas.openxmlformats.org/drawingml/2006/picture">
+                  <pic:nvPicPr>
+                    <pic:cNvPr id="1174907546" name=""/>
+                    <pic:cNvPicPr/>
+                  </pic:nvPicPr>
+                  <pic:blipFill>
+                    <a:blip r:embed="rId8"/>
+                    <a:stretch>
+                      <a:fillRect/>
+                    </a:stretch>
+                  </pic:blipFill>
+                  <pic:spPr>
+                    <a:xfrm>
+                      <a:off x="0" y="0"/>
+                      <a:ext cx="6400800" cy="1596390"/>
+                    </a:xfrm>
+                    <a:prstGeom prst="rect">
+                      <a:avLst/>
+                    </a:prstGeom>
+                  </pic:spPr>
+                </pic:pic>
+              </a:graphicData>
+            </a:graphic>
+          </wp:inline>
+        </w:drawing>
+      </w:r>
+    </w:p>
+    <w:p>
+      <w:pPr>
+        <w:pStyle w:val="Titre2"/>
+      </w:pPr>
+      <w:r>
+        <w:t xml:space="preserve">// </w:t>
+      </w:r>
+      <w:r>
+        <w:t>Opération sur la liste doublement chainée</w:t>
+      </w:r>
+    </w:p>
+    <w:p>
+      <w:pPr>
+        <w:pStyle w:val="Titre3"/>
+        <w:rPr>
+          <w:sz w:val="24"/>
+          <w:szCs w:val="24"/>
+        </w:rPr>
+      </w:pPr>
+      <w:r>
+        <w:rPr>
+          <w:sz w:val="24"/>
+          <w:szCs w:val="24"/>
+        </w:rPr>
+        <w:lastRenderedPageBreak/>
+        <w:t>Épices</w:t>
+      </w:r>
+    </w:p>
+    <w:p>
+      <w:pPr>
+        <w:pStyle w:val="Titre4"/>
+      </w:pPr>
+      <w:r>
+        <w:t>Ajouter une Épice</w:t>
+      </w:r>
+    </w:p>
+    <w:p>
+      <w:pPr>
+        <w:rPr>
+          <w:sz w:val="24"/>
+          <w:szCs w:val="24"/>
+        </w:rPr>
+      </w:pPr>
+      <w:r>
+        <w:rPr>
+          <w:sz w:val="24"/>
+          <w:szCs w:val="24"/>
+        </w:rPr>
+        <w:t>Epice *nouvelleEpice = new Epice(25, "Gingembre", "Racine", 5.0, 30.0, "Épices fraîches");</w:t>
+      </w:r>
+    </w:p>
+    <w:p>
+      <w:pPr>
+        <w:rPr>
+          <w:sz w:val="24"/>
+          <w:szCs w:val="24"/>
+        </w:rPr>
+      </w:pPr>
+      <w:r>
+        <w:rPr>
+          <w:sz w:val="24"/>
+          <w:szCs w:val="24"/>
+        </w:rPr>
+        <w:t>listeEpices.ajouterEpice(nouvelleEpice);</w:t>
+      </w:r>
+    </w:p>
+    <w:p>
+      <w:pPr>
+        <w:rPr>
+          <w:sz w:val="24"/>
+          <w:szCs w:val="24"/>
+        </w:rPr>
+      </w:pPr>
+      <w:r>
+        <w:rPr>
+          <w:sz w:val="24"/>
+          <w:szCs w:val="24"/>
+        </w:rPr>
+        <w:t>nouvelleEpice-&gt;ajouterFournisseur(listeFournisseurs.getFournisseurById(2));</w:t>
+      </w:r>
+    </w:p>
+    <w:p>
+      <w:pPr>
+        <w:rPr>
+          <w:sz w:val="24"/>
+          <w:szCs w:val="24"/>
+        </w:rPr>
+      </w:pPr>
+      <w:r>
+        <w:rPr>
+          <w:sz w:val="24"/>
+          <w:szCs w:val="24"/>
+        </w:rPr>
+        <w:t>nouvelleEpice-&gt;ajouterFournisseur(listeFournisseurs.getFournisseurById(6));</w:t>
+      </w:r>
+    </w:p>
+    <w:p>
+      <w:pPr>
+        <w:rPr>
+          <w:sz w:val="24"/>
+          <w:szCs w:val="24"/>
+        </w:rPr>
+      </w:pPr>
+      <w:r>
+        <w:rPr>
+          <w:sz w:val="24"/>
+          <w:szCs w:val="24"/>
+        </w:rPr>
+        <w:t>nouvelleEpice-&gt;afficher();</w:t>
+      </w:r>
+    </w:p>
+    <w:p>
+      <w:pPr>
+        <w:rPr>
+          <w:sz w:val="24"/>
+          <w:szCs w:val="24"/>
+        </w:rPr>
+      </w:pPr>
+      <w:r>
+        <w:rPr>
+          <w:noProof/>
+          <w:sz w:val="24"/>
+          <w:szCs w:val="24"/>
+        </w:rPr>
+        <w:drawing>
+          <wp:inline distT="0" distB="0" distL="0" distR="0" wp14:anchorId="281BA7C4" wp14:editId="6954F45E">
+            <wp:extent cx="6400800" cy="777240"/>
+            <wp:effectExtent l="0" t="0" r="0" b="3810"/>
+            <wp:docPr id="416302967" name="Image 1"/>
+            <wp:cNvGraphicFramePr>
+              <a:graphicFrameLocks xmlns:a="http://schemas.openxmlformats.org/drawingml/2006/main" noChangeAspect="1"/>
+            </wp:cNvGraphicFramePr>
+            <a:graphic xmlns:a="http://schemas.openxmlformats.org/drawingml/2006/main">
+              <a:graphicData uri="http://schemas.openxmlformats.org/drawingml/2006/picture">
+                <pic:pic xmlns:pic="http://schemas.openxmlformats.org/drawingml/2006/picture">
+                  <pic:nvPicPr>
+                    <pic:cNvPr id="416302967" name=""/>
+                    <pic:cNvPicPr/>
+                  </pic:nvPicPr>
+                  <pic:blipFill>
+                    <a:blip r:embed="rId9"/>
+                    <a:stretch>
+                      <a:fillRect/>
+                    </a:stretch>
+                  </pic:blipFill>
+                  <pic:spPr>
+                    <a:xfrm>
+                      <a:off x="0" y="0"/>
+                      <a:ext cx="6400800" cy="777240"/>
+                    </a:xfrm>
+                    <a:prstGeom prst="rect">
+                      <a:avLst/>
+                    </a:prstGeom>
+                  </pic:spPr>
+                </pic:pic>
+              </a:graphicData>
+            </a:graphic>
+          </wp:inline>
+        </w:drawing>
+      </w:r>
+    </w:p>
+    <w:p>
+      <w:pPr>
+        <w:pStyle w:val="Titre4"/>
+      </w:pPr>
+      <w:r>
+        <w:t>Suprimer une Épice par ID</w:t>
+      </w:r>
+    </w:p>
+    <w:p>
+      <w:pPr>
+        <w:rPr>
+          <w:sz w:val="24"/>
+          <w:szCs w:val="24"/>
+        </w:rPr>
+      </w:pPr>
+      <w:r>
+        <w:rPr>
+          <w:sz w:val="24"/>
+          <w:szCs w:val="24"/>
+        </w:rPr>
+        <w:t>listeEpices.supprimerEpice(1); // Suprimer epice par Id</w:t>
+      </w:r>
+    </w:p>
+    <w:p>
+      <w:pPr>
+        <w:rPr>
+          <w:sz w:val="24"/>
+          <w:szCs w:val="24"/>
+        </w:rPr>
+      </w:pPr>
+      <w:r>
+        <w:rPr>
+          <w:noProof/>
+          <w:sz w:val="24"/>
+          <w:szCs w:val="24"/>
+        </w:rPr>
+        <w:drawing>
+          <wp:inline distT="0" distB="0" distL="0" distR="0" wp14:anchorId="25A3B631" wp14:editId="1491351E">
+            <wp:extent cx="2562583" cy="400106"/>
+            <wp:effectExtent l="0" t="0" r="0" b="0"/>
+            <wp:docPr id="104507873" name="Image 1"/>
+            <wp:cNvGraphicFramePr>
+              <a:graphicFrameLocks xmlns:a="http://schemas.openxmlformats.org/drawingml/2006/main" noChangeAspect="1"/>
+            </wp:cNvGraphicFramePr>
+            <a:graphic xmlns:a="http://schemas.openxmlformats.org/drawingml/2006/main">
+              <a:graphicData uri="http://schemas.openxmlformats.org/drawingml/2006/picture">
+                <pic:pic xmlns:pic="http://schemas.openxmlformats.org/drawingml/2006/picture">
+                  <pic:nvPicPr>
+                    <pic:cNvPr id="104507873" name=""/>
+                    <pic:cNvPicPr/>
+                  </pic:nvPicPr>
+                  <pic:blipFill>
+                    <a:blip r:embed="rId10"/>
+                    <a:stretch>
+                      <a:fillRect/>
+                    </a:stretch>
+                  </pic:blipFill>
+                  <pic:spPr>
+                    <a:xfrm>
+                      <a:off x="0" y="0"/>
+                      <a:ext cx="2562583" cy="400106"/>
+                    </a:xfrm>
+                    <a:prstGeom prst="rect">
+                      <a:avLst/>
+                    </a:prstGeom>
+                  </pic:spPr>
+                </pic:pic>
+              </a:graphicData>
+            </a:graphic>
+          </wp:inline>
+        </w:drawing>
+      </w:r>
+    </w:p>
+    <w:p>
+      <w:pPr>
+        <w:rPr>
+          <w:sz w:val="24"/>
+          <w:szCs w:val="24"/>
+        </w:rPr>
+      </w:pPr>
+      <w:r>
+        <w:rPr>
+          <w:color w:val="FF0000"/>
+          <w:sz w:val="24"/>
+          <w:szCs w:val="24"/>
+        </w:rPr>
+        <w:t>*</w:t>
+      </w:r>
+      <w:r>
+        <w:rPr>
+          <w:sz w:val="24"/>
+          <w:szCs w:val="24"/>
+        </w:rPr>
+        <w:t xml:space="preserve"> </w:t>
+      </w:r>
+      <w:r>
+        <w:rPr>
+          <w:sz w:val="22"/>
+          <w:szCs w:val="22"/>
+        </w:rPr>
+        <w:t>Supprimer une épice sans fournisseurs ne provoque aucune  erreur</w:t>
+      </w:r>
+      <w:r>
+        <w:rPr>
+          <w:sz w:val="22"/>
+          <w:szCs w:val="22"/>
+        </w:rPr>
+        <w:t>.</w:t>
+      </w:r>
+    </w:p>
+    <w:p>
+      <w:pPr>
+        <w:pStyle w:val="Titre4"/>
+      </w:pPr>
+      <w:r>
+        <w:t xml:space="preserve">Rechercher une Épice par </w:t>
+      </w:r>
+      <w:r>
+        <w:t>ID</w:t>
+      </w:r>
+    </w:p>
+    <w:p>
+      <w:pPr>
+        <w:rPr>
+          <w:sz w:val="24"/>
+          <w:szCs w:val="24"/>
+        </w:rPr>
+      </w:pPr>
+      <w:r>
+        <w:rPr>
+          <w:sz w:val="24"/>
+          <w:szCs w:val="24"/>
+        </w:rPr>
+        <w:t>Epice *epiceId2 = listeEpices.getEpiceById(2); // Recherche par Id</w:t>
+      </w:r>
+    </w:p>
+    <w:p>
+      <w:pPr>
+        <w:rPr>
+          <w:sz w:val="24"/>
+          <w:szCs w:val="24"/>
+        </w:rPr>
+      </w:pPr>
+      <w:r>
+        <w:rPr>
+          <w:sz w:val="24"/>
+          <w:szCs w:val="24"/>
+        </w:rPr>
+        <w:t>cout &lt;&lt; "Épice avec l'id 2 : \n";</w:t>
+      </w:r>
+    </w:p>
+    <w:p>
+      <w:pPr>
+        <w:rPr>
+          <w:sz w:val="24"/>
+          <w:szCs w:val="24"/>
+        </w:rPr>
+      </w:pPr>
+      <w:r>
+        <w:rPr>
+          <w:sz w:val="24"/>
+          <w:szCs w:val="24"/>
+        </w:rPr>
+        <w:t>epiceId2-&gt;afficher();</w:t>
+      </w:r>
+    </w:p>
+    <w:p>
+      <w:pPr>
+        <w:rPr>
+          <w:sz w:val="24"/>
+          <w:szCs w:val="24"/>
+        </w:rPr>
+      </w:pPr>
+      <w:r>
+        <w:rPr>
+          <w:noProof/>
+          <w:sz w:val="24"/>
+          <w:szCs w:val="24"/>
+        </w:rPr>
+        <w:drawing>
+          <wp:inline distT="0" distB="0" distL="0" distR="0" wp14:anchorId="44378C71" wp14:editId="77BAFBCB">
+            <wp:extent cx="6400800" cy="705485"/>
+            <wp:effectExtent l="0" t="0" r="0" b="0"/>
+            <wp:docPr id="1519396651" name="Image 1"/>
+            <wp:cNvGraphicFramePr>
+              <a:graphicFrameLocks xmlns:a="http://schemas.openxmlformats.org/drawingml/2006/main" noChangeAspect="1"/>
+            </wp:cNvGraphicFramePr>
+            <a:graphic xmlns:a="http://schemas.openxmlformats.org/drawingml/2006/main">
+              <a:graphicData uri="http://schemas.openxmlformats.org/drawingml/2006/picture">
+                <pic:pic xmlns:pic="http://schemas.openxmlformats.org/drawingml/2006/picture">
+                  <pic:nvPicPr>
+                    <pic:cNvPr id="1519396651" name=""/>
+                    <pic:cNvPicPr/>
+                  </pic:nvPicPr>
+                  <pic:blipFill>
+                    <a:blip r:embed="rId11"/>
+                    <a:stretch>
+                      <a:fillRect/>
+                    </a:stretch>
+                  </pic:blipFill>
+                  <pic:spPr>
+                    <a:xfrm>
+                      <a:off x="0" y="0"/>
+                      <a:ext cx="6400800" cy="705485"/>
+                    </a:xfrm>
+                    <a:prstGeom prst="rect">
+                      <a:avLst/>
+                    </a:prstGeom>
+                  </pic:spPr>
+                </pic:pic>
+              </a:graphicData>
+            </a:graphic>
+          </wp:inline>
+        </w:drawing>
+      </w:r>
+    </w:p>
+    <w:p>
+      <w:pPr>
+        <w:rPr>
+          <w:sz w:val="24"/>
+          <w:szCs w:val="24"/>
+          <w:lang w:val="en-CA"/>
+        </w:rPr>
+      </w:pPr>
+      <w:r>
+        <w:rPr>
+          <w:sz w:val="24"/>
+          <w:szCs w:val="24"/>
+          <w:lang w:val="en-CA"/>
+        </w:rPr>
+        <w:t>Epice *epiceId88 = listeEpices.getEpiceById(88);</w:t>
+      </w:r>
+    </w:p>
+    <w:p>
+      <w:pPr>
+        <w:rPr>
+          <w:sz w:val="24"/>
+          <w:szCs w:val="24"/>
+          <w:lang w:val="en-CA"/>
+        </w:rPr>
+      </w:pPr>
+      <w:r>
+        <w:rPr>
+          <w:sz w:val="24"/>
+          <w:szCs w:val="24"/>
+          <w:lang w:val="en-CA"/>
+        </w:rPr>
+        <w:t>    if (epiceId88 != nullptr)</w:t>
+      </w:r>
+    </w:p>
+    <w:p>
+      <w:pPr>
+        <w:rPr>
+          <w:sz w:val="24"/>
+          <w:szCs w:val="24"/>
+        </w:rPr>
+      </w:pPr>
+      <w:r>
+        <w:rPr>
+          <w:sz w:val="24"/>
+          <w:szCs w:val="24"/>
+          <w:lang w:val="en-CA"/>
+        </w:rPr>
+        <w:t xml:space="preserve">        </w:t>
+      </w:r>
+      <w:r>
+        <w:rPr>
+          <w:sz w:val="24"/>
+          <w:szCs w:val="24"/>
+        </w:rPr>
+        <w:t>epiceId88-&gt;afficher();</w:t>
+      </w:r>
+    </w:p>
+    <w:p>
+      <w:pPr>
+        <w:rPr>
+          <w:sz w:val="24"/>
+          <w:szCs w:val="24"/>
+        </w:rPr>
+      </w:pPr>
+      <w:r>
+        <w:rPr>
+          <w:noProof/>
+          <w:sz w:val="24"/>
+          <w:szCs w:val="24"/>
+        </w:rPr>
+        <w:drawing>
+          <wp:inline distT="0" distB="0" distL="0" distR="0" wp14:anchorId="55D40CE9" wp14:editId="43001744">
+            <wp:extent cx="2619741" cy="228632"/>
+            <wp:effectExtent l="0" t="0" r="0" b="0"/>
+            <wp:docPr id="986380029" name="Image 1"/>
+            <wp:cNvGraphicFramePr>
+              <a:graphicFrameLocks xmlns:a="http://schemas.openxmlformats.org/drawingml/2006/main" noChangeAspect="1"/>
+            </wp:cNvGraphicFramePr>
+            <a:graphic xmlns:a="http://schemas.openxmlformats.org/drawingml/2006/main">
+              <a:graphicData uri="http://schemas.openxmlformats.org/drawingml/2006/picture">
+                <pic:pic xmlns:pic="http://schemas.openxmlformats.org/drawingml/2006/picture">
+                  <pic:nvPicPr>
+                    <pic:cNvPr id="986380029" name=""/>
+                    <pic:cNvPicPr/>
+                  </pic:nvPicPr>
+                  <pic:blipFill>
+                    <a:blip r:embed="rId12"/>
+                    <a:stretch>
+                      <a:fillRect/>
+                    </a:stretch>
+                  </pic:blipFill>
+                  <pic:spPr>
+                    <a:xfrm>
+                      <a:off x="0" y="0"/>
+                      <a:ext cx="2619741" cy="228632"/>
+                    </a:xfrm>
+                    <a:prstGeom prst="rect">
+                      <a:avLst/>
+                    </a:prstGeom>
+                  </pic:spPr>
+                </pic:pic>
+              </a:graphicData>
+            </a:graphic>
+          </wp:inline>
+        </w:drawing>
+      </w:r>
+    </w:p>
+    <w:p>
+      <w:pPr>
+        <w:pStyle w:val="Titre4"/>
+      </w:pPr>
+      <w:r>
+        <w:lastRenderedPageBreak/>
+        <w:t xml:space="preserve">Rechercher une Épice par </w:t>
+      </w:r>
+      <w:r>
+        <w:t>Nom</w:t>
+      </w:r>
+    </w:p>
+    <w:p>
+      <w:pPr>
+        <w:rPr>
+          <w:sz w:val="24"/>
+          <w:szCs w:val="24"/>
+        </w:rPr>
+      </w:pPr>
+      <w:r>
+        <w:rPr>
+          <w:sz w:val="24"/>
+          <w:szCs w:val="24"/>
+        </w:rPr>
+        <w:t>Epice *epiceNomMenthe = listeEpices.getEpiceByName("Menthe"); // Recherche par Nom</w:t>
+      </w:r>
+    </w:p>
+    <w:p>
+      <w:pPr>
+        <w:rPr>
+          <w:sz w:val="24"/>
+          <w:szCs w:val="24"/>
+        </w:rPr>
+      </w:pPr>
+      <w:r>
+        <w:rPr>
+          <w:sz w:val="24"/>
+          <w:szCs w:val="24"/>
+        </w:rPr>
+        <w:t>cout &lt;&lt; "Épice avec le nom Menthe : \n";</w:t>
+      </w:r>
+    </w:p>
+    <w:p>
+      <w:pPr>
+        <w:rPr>
+          <w:sz w:val="24"/>
+          <w:szCs w:val="24"/>
+        </w:rPr>
+      </w:pPr>
+      <w:r>
+        <w:rPr>
+          <w:sz w:val="24"/>
+          <w:szCs w:val="24"/>
+        </w:rPr>
+        <w:t>epiceNomMenthe-&gt;afficher();</w:t>
+      </w:r>
+    </w:p>
+    <w:p>
+      <w:pPr>
+        <w:rPr>
+          <w:sz w:val="24"/>
+          <w:szCs w:val="24"/>
+        </w:rPr>
+      </w:pPr>
+      <w:r>
+        <w:rPr>
+          <w:noProof/>
+          <w:sz w:val="24"/>
+          <w:szCs w:val="24"/>
+        </w:rPr>
+        <w:drawing>
+          <wp:inline distT="0" distB="0" distL="0" distR="0" wp14:anchorId="6FC03929" wp14:editId="4B29121F">
+            <wp:extent cx="6400800" cy="715010"/>
+            <wp:effectExtent l="0" t="0" r="0" b="8890"/>
+            <wp:docPr id="250056094" name="Image 1"/>
+            <wp:cNvGraphicFramePr>
+              <a:graphicFrameLocks xmlns:a="http://schemas.openxmlformats.org/drawingml/2006/main" noChangeAspect="1"/>
+            </wp:cNvGraphicFramePr>
+            <a:graphic xmlns:a="http://schemas.openxmlformats.org/drawingml/2006/main">
+              <a:graphicData uri="http://schemas.openxmlformats.org/drawingml/2006/picture">
+                <pic:pic xmlns:pic="http://schemas.openxmlformats.org/drawingml/2006/picture">
+                  <pic:nvPicPr>
+                    <pic:cNvPr id="250056094" name=""/>
+                    <pic:cNvPicPr/>
+                  </pic:nvPicPr>
+                  <pic:blipFill>
+                    <a:blip r:embed="rId13"/>
+                    <a:stretch>
+                      <a:fillRect/>
+                    </a:stretch>
+                  </pic:blipFill>
+                  <pic:spPr>
+                    <a:xfrm>
+                      <a:off x="0" y="0"/>
+                      <a:ext cx="6400800" cy="715010"/>
+                    </a:xfrm>
+                    <a:prstGeom prst="rect">
+                      <a:avLst/>
+                    </a:prstGeom>
+                  </pic:spPr>
+                </pic:pic>
+              </a:graphicData>
+            </a:graphic>
+          </wp:inline>
+        </w:drawing>
+      </w:r>
+    </w:p>
+    <w:p>
+      <w:pPr>
+        <w:rPr>
+          <w:sz w:val="24"/>
+          <w:szCs w:val="24"/>
+          <w:lang w:val="en-CA"/>
+        </w:rPr>
+      </w:pPr>
+      <w:r>
+        <w:rPr>
+          <w:sz w:val="24"/>
+          <w:szCs w:val="24"/>
+          <w:lang w:val="en-CA"/>
+        </w:rPr>
+        <w:t>//</w:t>
+      </w:r>
+    </w:p>
+    <w:p>
+      <w:pPr>
+        <w:rPr>
+          <w:sz w:val="24"/>
+          <w:szCs w:val="24"/>
+          <w:lang w:val="en-CA"/>
+        </w:rPr>
+      </w:pPr>
+      <w:r>
+        <w:rPr>
+          <w:sz w:val="24"/>
+          <w:szCs w:val="24"/>
+          <w:lang w:val="en-CA"/>
+        </w:rPr>
+        <w:t>Epice *epiceNomVanille76 = listeEpices.getEpiceByName("Vanille76");</w:t>
+      </w:r>
+    </w:p>
+    <w:p>
+      <w:pPr>
+        <w:rPr>
+          <w:sz w:val="24"/>
+          <w:szCs w:val="24"/>
+          <w:lang w:val="en-CA"/>
+        </w:rPr>
+      </w:pPr>
+      <w:r>
+        <w:rPr>
+          <w:sz w:val="24"/>
+          <w:szCs w:val="24"/>
+          <w:lang w:val="en-CA"/>
+        </w:rPr>
+        <w:t>    if (epiceNomVanille76 != nullptr)</w:t>
+      </w:r>
+    </w:p>
+    <w:p>
+      <w:pPr>
+        <w:rPr>
+          <w:sz w:val="24"/>
+          <w:szCs w:val="24"/>
+          <w:lang w:val="en-CA"/>
+        </w:rPr>
+      </w:pPr>
+      <w:r>
+        <w:rPr>
+          <w:sz w:val="24"/>
+          <w:szCs w:val="24"/>
+          <w:lang w:val="en-CA"/>
+        </w:rPr>
+        <w:t>        epiceNomVanille76-&gt;afficher();</w:t>
+      </w:r>
+    </w:p>
+    <w:p>
+      <w:pPr>
+        <w:rPr>
+          <w:sz w:val="24"/>
+          <w:szCs w:val="24"/>
+        </w:rPr>
+      </w:pPr>
+      <w:r>
+        <w:rPr>
+          <w:noProof/>
+          <w:sz w:val="24"/>
+          <w:szCs w:val="24"/>
+        </w:rPr>
+        <w:drawing>
+          <wp:inline distT="0" distB="0" distL="0" distR="0" wp14:anchorId="40D2DF5B" wp14:editId="74CF7C60">
+            <wp:extent cx="2619741" cy="228632"/>
+            <wp:effectExtent l="0" t="0" r="0" b="0"/>
+            <wp:docPr id="257780418" name="Image 1"/>
+            <wp:cNvGraphicFramePr>
+              <a:graphicFrameLocks xmlns:a="http://schemas.openxmlformats.org/drawingml/2006/main" noChangeAspect="1"/>
+            </wp:cNvGraphicFramePr>
+            <a:graphic xmlns:a="http://schemas.openxmlformats.org/drawingml/2006/main">
+              <a:graphicData uri="http://schemas.openxmlformats.org/drawingml/2006/picture">
+                <pic:pic xmlns:pic="http://schemas.openxmlformats.org/drawingml/2006/picture">
+                  <pic:nvPicPr>
+                    <pic:cNvPr id="986380029" name=""/>
+                    <pic:cNvPicPr/>
+                  </pic:nvPicPr>
+                  <pic:blipFill>
+                    <a:blip r:embed="rId12"/>
+                    <a:stretch>
+                      <a:fillRect/>
+                    </a:stretch>
+                  </pic:blipFill>
+                  <pic:spPr>
+                    <a:xfrm>
+                      <a:off x="0" y="0"/>
+                      <a:ext cx="2619741" cy="228632"/>
+                    </a:xfrm>
+                    <a:prstGeom prst="rect">
+                      <a:avLst/>
+                    </a:prstGeom>
+                  </pic:spPr>
+                </pic:pic>
+              </a:graphicData>
+            </a:graphic>
+          </wp:inline>
+        </w:drawing>
+      </w:r>
+    </w:p>
+    <w:p>
+      <w:pPr>
+        <w:pStyle w:val="Titre4"/>
+      </w:pPr>
+      <w:r>
+        <w:t>Afficher toutes les épices avec leurs informations</w:t>
+      </w:r>
+    </w:p>
+    <w:p>
+      <w:pPr>
+        <w:rPr>
+          <w:sz w:val="24"/>
+          <w:szCs w:val="24"/>
+        </w:rPr>
+      </w:pPr>
+      <w:r>
+        <w:rPr>
+          <w:sz w:val="24"/>
+          <w:szCs w:val="24"/>
+        </w:rPr>
+        <w:t>listeEpices.afficherListe(); // Afficher toutes les épices</w:t>
+      </w:r>
+    </w:p>
+    <w:p>
+      <w:pPr>
+        <w:rPr>
+          <w:sz w:val="24"/>
+          <w:szCs w:val="24"/>
+        </w:rPr>
+      </w:pPr>
+      <w:r>
+        <w:rPr>
+          <w:noProof/>
+          <w:sz w:val="24"/>
+          <w:szCs w:val="24"/>
+        </w:rPr>
+        <w:drawing>
+          <wp:inline distT="0" distB="0" distL="0" distR="0" wp14:anchorId="06E6D7D3" wp14:editId="28E34DC3">
+            <wp:extent cx="6400800" cy="2091690"/>
+            <wp:effectExtent l="0" t="0" r="0" b="3810"/>
+            <wp:docPr id="1328461579" name="Image 1"/>
+            <wp:cNvGraphicFramePr>
+              <a:graphicFrameLocks xmlns:a="http://schemas.openxmlformats.org/drawingml/2006/main" noChangeAspect="1"/>
+            </wp:cNvGraphicFramePr>
+            <a:graphic xmlns:a="http://schemas.openxmlformats.org/drawingml/2006/main">
+              <a:graphicData uri="http://schemas.openxmlformats.org/drawingml/2006/picture">
+                <pic:pic xmlns:pic="http://schemas.openxmlformats.org/drawingml/2006/picture">
+                  <pic:nvPicPr>
+                    <pic:cNvPr id="1328461579" name=""/>
+                    <pic:cNvPicPr/>
+                  </pic:nvPicPr>
+                  <pic:blipFill>
+                    <a:blip r:embed="rId14"/>
+                    <a:stretch>
+                      <a:fillRect/>
+                    </a:stretch>
+                  </pic:blipFill>
+                  <pic:spPr>
+                    <a:xfrm>
+                      <a:off x="0" y="0"/>
+                      <a:ext cx="6400800" cy="2091690"/>
+                    </a:xfrm>
+                    <a:prstGeom prst="rect">
+                      <a:avLst/>
+                    </a:prstGeom>
+                  </pic:spPr>
+                </pic:pic>
+              </a:graphicData>
+            </a:graphic>
+          </wp:inline>
+        </w:drawing>
+      </w:r>
+    </w:p>
+    <w:p>
+      <w:pPr>
+        <w:rPr>
+          <w:sz w:val="24"/>
+          <w:szCs w:val="24"/>
+        </w:rPr>
+      </w:pPr>
+      <w:r>
+        <w:rPr>
+          <w:rFonts w:hint="eastAsia"/>
+          <w:sz w:val="24"/>
+          <w:szCs w:val="24"/>
+        </w:rPr>
+        <w:t>…</w:t>
+      </w:r>
+    </w:p>
+    <w:p>
+      <w:pPr>
+        <w:rPr>
+          <w:sz w:val="24"/>
+          <w:szCs w:val="24"/>
+        </w:rPr>
+      </w:pPr>
+      <w:r>
+        <w:rPr>
+          <w:sz w:val="24"/>
+          <w:szCs w:val="24"/>
+        </w:rPr>
+        <w:br w:type="page"/>
+      </w:r>
+    </w:p>
+    <w:p>
+      <w:pPr>
+        <w:pStyle w:val="Titre3"/>
+        <w:rPr>
+          <w:sz w:val="24"/>
+          <w:szCs w:val="24"/>
+        </w:rPr>
+      </w:pPr>
+      <w:r>
+        <w:rPr>
+          <w:sz w:val="24"/>
+          <w:szCs w:val="24"/>
+        </w:rPr>
+        <w:lastRenderedPageBreak/>
+        <w:t>Fournisseurs</w:t>
+      </w:r>
+    </w:p>
+    <w:p>
+      <w:pPr>
+        <w:pStyle w:val="Titre4"/>
+      </w:pPr>
+      <w:r>
+        <w:t>Ajouter un fournisseur</w:t>
+      </w:r>
+    </w:p>
+    <w:p>
+      <w:pPr>
+        <w:rPr>
+          <w:sz w:val="24"/>
+          <w:szCs w:val="24"/>
+        </w:rPr>
+      </w:pPr>
+      <w:r>
+        <w:rPr>
+          <w:sz w:val="24"/>
+          <w:szCs w:val="24"/>
+        </w:rPr>
+        <w:t>Fournisseur *nouveauFournisseur = new Fournisseur(44, "Moreau", "Claire", "claire.moreau@example.com", "1122334455");</w:t>
+      </w:r>
+    </w:p>
+    <w:p>
+      <w:pPr>
+        <w:rPr>
+          <w:sz w:val="24"/>
+          <w:szCs w:val="24"/>
+        </w:rPr>
+      </w:pPr>
+      <w:r>
+        <w:rPr>
+          <w:sz w:val="24"/>
+          <w:szCs w:val="24"/>
+        </w:rPr>
+        <w:t>    listeFournisseurs.ajouterFournisseur(nouveauFournisseur);</w:t>
+      </w:r>
+    </w:p>
+    <w:p>
+      <w:pPr>
+        <w:rPr>
+          <w:sz w:val="24"/>
+          <w:szCs w:val="24"/>
+        </w:rPr>
+      </w:pPr>
+      <w:r>
+        <w:rPr>
+          <w:sz w:val="24"/>
+          <w:szCs w:val="24"/>
+        </w:rPr>
+        <w:t>    epiceNomMenthe-&gt;ajouterFournisseur(nouveauFournisseur);</w:t>
+      </w:r>
+    </w:p>
+    <w:p>
+      <w:pPr>
+        <w:rPr>
+          <w:sz w:val="24"/>
+          <w:szCs w:val="24"/>
+        </w:rPr>
+      </w:pPr>
+      <w:r>
+        <w:rPr>
+          <w:sz w:val="24"/>
+          <w:szCs w:val="24"/>
+        </w:rPr>
+        <w:t>    epiceNomMenthe-&gt;afficher();</w:t>
+      </w:r>
+    </w:p>
+    <w:p>
+      <w:pPr>
+        <w:rPr>
+          <w:sz w:val="24"/>
+          <w:szCs w:val="24"/>
+        </w:rPr>
+      </w:pPr>
+      <w:r>
+        <w:rPr>
+          <w:noProof/>
+          <w:sz w:val="24"/>
+          <w:szCs w:val="24"/>
+        </w:rPr>
+        <w:drawing>
+          <wp:inline distT="0" distB="0" distL="0" distR="0" wp14:anchorId="136E21ED" wp14:editId="507115EF">
+            <wp:extent cx="6400800" cy="885825"/>
+            <wp:effectExtent l="0" t="0" r="0" b="9525"/>
+            <wp:docPr id="1262845916" name="Image 1"/>
+            <wp:cNvGraphicFramePr>
+              <a:graphicFrameLocks xmlns:a="http://schemas.openxmlformats.org/drawingml/2006/main" noChangeAspect="1"/>
+            </wp:cNvGraphicFramePr>
+            <a:graphic xmlns:a="http://schemas.openxmlformats.org/drawingml/2006/main">
+              <a:graphicData uri="http://schemas.openxmlformats.org/drawingml/2006/picture">
+                <pic:pic xmlns:pic="http://schemas.openxmlformats.org/drawingml/2006/picture">
+                  <pic:nvPicPr>
+                    <pic:cNvPr id="1262845916" name=""/>
+                    <pic:cNvPicPr/>
+                  </pic:nvPicPr>
+                  <pic:blipFill>
+                    <a:blip r:embed="rId15"/>
+                    <a:stretch>
+                      <a:fillRect/>
+                    </a:stretch>
+                  </pic:blipFill>
+                  <pic:spPr>
+                    <a:xfrm>
+                      <a:off x="0" y="0"/>
+                      <a:ext cx="6400800" cy="885825"/>
+                    </a:xfrm>
+                    <a:prstGeom prst="rect">
+                      <a:avLst/>
+                    </a:prstGeom>
+                  </pic:spPr>
+                </pic:pic>
+              </a:graphicData>
+            </a:graphic>
+          </wp:inline>
+        </w:drawing>
+      </w:r>
+    </w:p>
+    <w:p>
+      <w:pPr>
+        <w:pStyle w:val="Titre4"/>
+      </w:pPr>
+      <w:r>
+        <w:t>Supprimer un fournisseur par id</w:t>
+      </w:r>
+    </w:p>
+    <w:p>
+      <w:pPr>
+        <w:rPr>
+          <w:sz w:val="24"/>
+          <w:szCs w:val="24"/>
+        </w:rPr>
+      </w:pPr>
+      <w:r>
+        <w:rPr>
+          <w:sz w:val="24"/>
+          <w:szCs w:val="24"/>
+        </w:rPr>
+        <w:t>epiceNomMenthe-&gt;supprimerFournisseur(9);</w:t>
+      </w:r>
+    </w:p>
+    <w:p>
+      <w:pPr>
+        <w:rPr>
+          <w:sz w:val="24"/>
+          <w:szCs w:val="24"/>
+        </w:rPr>
+      </w:pPr>
+      <w:r>
+        <w:rPr>
+          <w:sz w:val="24"/>
+          <w:szCs w:val="24"/>
+        </w:rPr>
+        <w:t>epiceNomMenthe-&gt;supprimerFournisseur(3);</w:t>
+      </w:r>
+    </w:p>
+    <w:p>
+      <w:pPr>
+        <w:rPr>
+          <w:sz w:val="24"/>
+          <w:szCs w:val="24"/>
+        </w:rPr>
+      </w:pPr>
+      <w:r>
+        <w:rPr>
+          <w:noProof/>
+          <w:sz w:val="24"/>
+          <w:szCs w:val="24"/>
+        </w:rPr>
+        <w:drawing>
+          <wp:inline distT="0" distB="0" distL="0" distR="0" wp14:anchorId="0139B893" wp14:editId="1E6A8984">
+            <wp:extent cx="4496427" cy="457264"/>
+            <wp:effectExtent l="0" t="0" r="0" b="0"/>
+            <wp:docPr id="105933749" name="Image 1"/>
+            <wp:cNvGraphicFramePr>
+              <a:graphicFrameLocks xmlns:a="http://schemas.openxmlformats.org/drawingml/2006/main" noChangeAspect="1"/>
+            </wp:cNvGraphicFramePr>
+            <a:graphic xmlns:a="http://schemas.openxmlformats.org/drawingml/2006/main">
+              <a:graphicData uri="http://schemas.openxmlformats.org/drawingml/2006/picture">
+                <pic:pic xmlns:pic="http://schemas.openxmlformats.org/drawingml/2006/picture">
+                  <pic:nvPicPr>
+                    <pic:cNvPr id="105933749" name=""/>
+                    <pic:cNvPicPr/>
+                  </pic:nvPicPr>
+                  <pic:blipFill>
+                    <a:blip r:embed="rId16"/>
+                    <a:stretch>
+                      <a:fillRect/>
+                    </a:stretch>
+                  </pic:blipFill>
+                  <pic:spPr>
+                    <a:xfrm>
+                      <a:off x="0" y="0"/>
+                      <a:ext cx="4496427" cy="457264"/>
+                    </a:xfrm>
+                    <a:prstGeom prst="rect">
+                      <a:avLst/>
+                    </a:prstGeom>
+                  </pic:spPr>
+                </pic:pic>
+              </a:graphicData>
+            </a:graphic>
+          </wp:inline>
+        </w:drawing>
+      </w:r>
+    </w:p>
+    <w:p>
+      <w:pPr>
+        <w:pStyle w:val="Titre4"/>
+      </w:pPr>
+      <w:r>
+        <w:t>Afficher tous les fournisseurs d</w:t>
+      </w:r>
+      <w:r>
+        <w:rPr>
+          <w:rFonts w:hint="eastAsia"/>
+        </w:rPr>
+        <w:t>’</w:t>
+      </w:r>
+      <w:r>
+        <w:t>une Épice Donnée</w:t>
+      </w:r>
+    </w:p>
+    <w:p>
+      <w:pPr>
+        <w:rPr>
+          <w:sz w:val="24"/>
+          <w:szCs w:val="24"/>
+        </w:rPr>
+      </w:pPr>
+      <w:r>
+        <w:rPr>
+          <w:sz w:val="24"/>
+          <w:szCs w:val="24"/>
+        </w:rPr>
+        <w:t>nouvelleEpice-&gt;afficherFournisseurs();</w:t>
+      </w:r>
+    </w:p>
+    <w:p>
+      <w:pPr>
+        <w:rPr>
+          <w:sz w:val="24"/>
+          <w:szCs w:val="24"/>
+        </w:rPr>
+      </w:pPr>
+      <w:r>
+        <w:rPr>
+          <w:noProof/>
+          <w:sz w:val="24"/>
+          <w:szCs w:val="24"/>
+        </w:rPr>
+        <w:drawing>
+          <wp:inline distT="0" distB="0" distL="0" distR="0" wp14:anchorId="54B17D24" wp14:editId="62C3C6FD">
+            <wp:extent cx="6400800" cy="670560"/>
+            <wp:effectExtent l="0" t="0" r="0" b="0"/>
+            <wp:docPr id="625667679" name="Image 1"/>
+            <wp:cNvGraphicFramePr>
+              <a:graphicFrameLocks xmlns:a="http://schemas.openxmlformats.org/drawingml/2006/main" noChangeAspect="1"/>
+            </wp:cNvGraphicFramePr>
+            <a:graphic xmlns:a="http://schemas.openxmlformats.org/drawingml/2006/main">
+              <a:graphicData uri="http://schemas.openxmlformats.org/drawingml/2006/picture">
+                <pic:pic xmlns:pic="http://schemas.openxmlformats.org/drawingml/2006/picture">
+                  <pic:nvPicPr>
+                    <pic:cNvPr id="625667679" name=""/>
+                    <pic:cNvPicPr/>
+                  </pic:nvPicPr>
+                  <pic:blipFill>
+                    <a:blip r:embed="rId17"/>
+                    <a:stretch>
+                      <a:fillRect/>
+                    </a:stretch>
+                  </pic:blipFill>
+                  <pic:spPr>
+                    <a:xfrm>
+                      <a:off x="0" y="0"/>
+                      <a:ext cx="6400800" cy="670560"/>
+                    </a:xfrm>
+                    <a:prstGeom prst="rect">
+                      <a:avLst/>
+                    </a:prstGeom>
+                  </pic:spPr>
+                </pic:pic>
+              </a:graphicData>
+            </a:graphic>
+          </wp:inline>
+        </w:drawing>
+      </w:r>
+    </w:p>
+    <w:p>
+      <w:pPr>
+        <w:rPr>
+          <w:sz w:val="24"/>
+          <w:szCs w:val="24"/>
+        </w:rPr>
+      </w:pPr>
+      <w:r>
+        <w:rPr>
+          <w:sz w:val="24"/>
+          <w:szCs w:val="24"/>
+        </w:rPr>
+        <w:br w:type="page"/>
+      </w:r>
+    </w:p>
+    <w:p>
+      <w:pPr>
+        <w:pStyle w:val="Titre2"/>
+      </w:pPr>
+      <w:r>
+        <w:lastRenderedPageBreak/>
+        <w:t>// Requêtes sur les données</w:t>
+      </w:r>
+    </w:p>
+    <w:p>
+      <w:pPr>
+        <w:pStyle w:val="Titre4"/>
+      </w:pPr>
+      <w:r>
+        <w:t>Affichage des informations des fournisseurs par épice via Nom ou ID</w:t>
+      </w:r>
+    </w:p>
+    <w:p>
+      <w:pPr>
+        <w:rPr>
+          <w:sz w:val="24"/>
+          <w:szCs w:val="24"/>
+        </w:rPr>
+      </w:pPr>
+      <w:r>
+        <w:rPr>
+          <w:sz w:val="24"/>
+          <w:szCs w:val="24"/>
+        </w:rPr>
+        <w:t>listeEpices.afficherFournisseursParEpice(3);</w:t>
+      </w:r>
+    </w:p>
+    <w:p>
+      <w:pPr>
+        <w:rPr>
+          <w:sz w:val="24"/>
+          <w:szCs w:val="24"/>
+        </w:rPr>
+      </w:pPr>
+      <w:r>
+        <w:rPr>
+          <w:sz w:val="24"/>
+          <w:szCs w:val="24"/>
+        </w:rPr>
+        <w:t>listeEpices.afficherFournisseursParEpice("Piment");</w:t>
+      </w:r>
+    </w:p>
+    <w:p>
+      <w:pPr>
+        <w:rPr>
+          <w:sz w:val="24"/>
+          <w:szCs w:val="24"/>
+        </w:rPr>
+      </w:pPr>
+      <w:r>
+        <w:rPr>
+          <w:noProof/>
+          <w:sz w:val="24"/>
+          <w:szCs w:val="24"/>
+        </w:rPr>
+        <w:drawing>
+          <wp:inline distT="0" distB="0" distL="0" distR="0" wp14:anchorId="7ADD2F03" wp14:editId="6D353AF6">
+            <wp:extent cx="6400800" cy="1489710"/>
+            <wp:effectExtent l="0" t="0" r="0" b="0"/>
+            <wp:docPr id="1118519918" name="Image 1"/>
+            <wp:cNvGraphicFramePr>
+              <a:graphicFrameLocks xmlns:a="http://schemas.openxmlformats.org/drawingml/2006/main" noChangeAspect="1"/>
+            </wp:cNvGraphicFramePr>
+            <a:graphic xmlns:a="http://schemas.openxmlformats.org/drawingml/2006/main">
+              <a:graphicData uri="http://schemas.openxmlformats.org/drawingml/2006/picture">
+                <pic:pic xmlns:pic="http://schemas.openxmlformats.org/drawingml/2006/picture">
+                  <pic:nvPicPr>
+                    <pic:cNvPr id="1118519918" name=""/>
+                    <pic:cNvPicPr/>
+                  </pic:nvPicPr>
+                  <pic:blipFill>
+                    <a:blip r:embed="rId18"/>
+                    <a:stretch>
+                      <a:fillRect/>
+                    </a:stretch>
+                  </pic:blipFill>
+                  <pic:spPr>
+                    <a:xfrm>
+                      <a:off x="0" y="0"/>
+                      <a:ext cx="6400800" cy="1489710"/>
+                    </a:xfrm>
+                    <a:prstGeom prst="rect">
+                      <a:avLst/>
+                    </a:prstGeom>
+                  </pic:spPr>
+                </pic:pic>
+              </a:graphicData>
+            </a:graphic>
+          </wp:inline>
+        </w:drawing>
+      </w:r>
+    </w:p>
+    <w:p>
+      <w:pPr>
+        <w:rPr>
+          <w:sz w:val="24"/>
+          <w:szCs w:val="24"/>
+        </w:rPr>
+      </w:pPr>
+      <w:r>
+        <w:rPr>
+          <w:sz w:val="24"/>
+          <w:szCs w:val="24"/>
+        </w:rPr>
+        <w:t>//</w:t>
+      </w:r>
+    </w:p>
+    <w:p>
+      <w:pPr>
+        <w:rPr>
+          <w:sz w:val="24"/>
+          <w:szCs w:val="24"/>
+        </w:rPr>
+      </w:pPr>
+      <w:r>
+        <w:rPr>
+          <w:sz w:val="24"/>
+          <w:szCs w:val="24"/>
+        </w:rPr>
+        <w:t>listeEpices.afficherFournisseursParEpice(102);</w:t>
+      </w:r>
+    </w:p>
+    <w:p>
+      <w:pPr>
+        <w:rPr>
+          <w:sz w:val="24"/>
+          <w:szCs w:val="24"/>
+        </w:rPr>
+      </w:pPr>
+      <w:r>
+        <w:rPr>
+          <w:sz w:val="24"/>
+          <w:szCs w:val="24"/>
+        </w:rPr>
+        <w:t>listeEpices.afficherFournisseursParEpice("Piment99");</w:t>
+      </w:r>
+    </w:p>
+    <w:p>
+      <w:pPr>
+        <w:rPr>
+          <w:sz w:val="24"/>
+          <w:szCs w:val="24"/>
+        </w:rPr>
+      </w:pPr>
+      <w:r>
+        <w:rPr>
+          <w:noProof/>
+          <w:sz w:val="24"/>
+          <w:szCs w:val="24"/>
+        </w:rPr>
+        <w:drawing>
+          <wp:inline distT="0" distB="0" distL="0" distR="0" wp14:anchorId="54AF1D52" wp14:editId="5D04ABA7">
+            <wp:extent cx="3801005" cy="495369"/>
+            <wp:effectExtent l="0" t="0" r="9525" b="0"/>
+            <wp:docPr id="474133995" name="Image 1"/>
+            <wp:cNvGraphicFramePr>
+              <a:graphicFrameLocks xmlns:a="http://schemas.openxmlformats.org/drawingml/2006/main" noChangeAspect="1"/>
+            </wp:cNvGraphicFramePr>
+            <a:graphic xmlns:a="http://schemas.openxmlformats.org/drawingml/2006/main">
+              <a:graphicData uri="http://schemas.openxmlformats.org/drawingml/2006/picture">
+                <pic:pic xmlns:pic="http://schemas.openxmlformats.org/drawingml/2006/picture">
+                  <pic:nvPicPr>
+                    <pic:cNvPr id="474133995" name=""/>
+                    <pic:cNvPicPr/>
+                  </pic:nvPicPr>
+                  <pic:blipFill>
+                    <a:blip r:embed="rId19"/>
+                    <a:stretch>
+                      <a:fillRect/>
+                    </a:stretch>
+                  </pic:blipFill>
+                  <pic:spPr>
+                    <a:xfrm>
+                      <a:off x="0" y="0"/>
+                      <a:ext cx="3801005" cy="495369"/>
+                    </a:xfrm>
+                    <a:prstGeom prst="rect">
+                      <a:avLst/>
+                    </a:prstGeom>
+                  </pic:spPr>
+                </pic:pic>
+              </a:graphicData>
+            </a:graphic>
+          </wp:inline>
+        </w:drawing>
+      </w:r>
+    </w:p>
+    <w:p>
+      <w:pPr>
+        <w:rPr>
+          <w:sz w:val="24"/>
+          <w:szCs w:val="24"/>
+        </w:rPr>
+      </w:pPr>
+      <w:r>
+        <w:rPr>
+          <w:sz w:val="24"/>
+          <w:szCs w:val="24"/>
+        </w:rPr>
+        <w:br w:type="page"/>
+      </w:r>
+    </w:p>
+    <w:p>
+      <w:pPr>
+        <w:pStyle w:val="Titre4"/>
+      </w:pPr>
+      <w:r>
+        <w:lastRenderedPageBreak/>
+        <w:t>Affichage des informations des épices vendus par un fournisseur donnée par ID</w:t>
+      </w:r>
+    </w:p>
+    <w:p>
+      <w:pPr>
+        <w:rPr>
+          <w:sz w:val="24"/>
+          <w:szCs w:val="24"/>
+        </w:rPr>
+      </w:pPr>
+      <w:r>
+        <w:rPr>
+          <w:sz w:val="24"/>
+          <w:szCs w:val="24"/>
+        </w:rPr>
+        <w:t>listeEpices.afficherEpicesParFournisseur(4);</w:t>
+      </w:r>
+    </w:p>
+    <w:p>
+      <w:pPr>
+        <w:rPr>
+          <w:sz w:val="24"/>
+          <w:szCs w:val="24"/>
+        </w:rPr>
+      </w:pPr>
+      <w:r>
+        <w:rPr>
+          <w:noProof/>
+          <w:sz w:val="24"/>
+          <w:szCs w:val="24"/>
+        </w:rPr>
+        <w:drawing>
+          <wp:inline distT="0" distB="0" distL="0" distR="0" wp14:anchorId="42163729" wp14:editId="518EA821">
+            <wp:extent cx="6400800" cy="2979420"/>
+            <wp:effectExtent l="0" t="0" r="0" b="0"/>
+            <wp:docPr id="1028099846" name="Image 1"/>
+            <wp:cNvGraphicFramePr>
+              <a:graphicFrameLocks xmlns:a="http://schemas.openxmlformats.org/drawingml/2006/main" noChangeAspect="1"/>
+            </wp:cNvGraphicFramePr>
+            <a:graphic xmlns:a="http://schemas.openxmlformats.org/drawingml/2006/main">
+              <a:graphicData uri="http://schemas.openxmlformats.org/drawingml/2006/picture">
+                <pic:pic xmlns:pic="http://schemas.openxmlformats.org/drawingml/2006/picture">
+                  <pic:nvPicPr>
+                    <pic:cNvPr id="1028099846" name=""/>
+                    <pic:cNvPicPr/>
+                  </pic:nvPicPr>
+                  <pic:blipFill>
+                    <a:blip r:embed="rId20"/>
+                    <a:stretch>
+                      <a:fillRect/>
+                    </a:stretch>
+                  </pic:blipFill>
+                  <pic:spPr>
+                    <a:xfrm>
+                      <a:off x="0" y="0"/>
+                      <a:ext cx="6400800" cy="2979420"/>
+                    </a:xfrm>
+                    <a:prstGeom prst="rect">
+                      <a:avLst/>
+                    </a:prstGeom>
+                  </pic:spPr>
+                </pic:pic>
+              </a:graphicData>
+            </a:graphic>
+          </wp:inline>
+        </w:drawing>
+      </w:r>
+    </w:p>
+    <w:p>
+      <w:pPr>
+        <w:rPr>
+          <w:sz w:val="24"/>
+          <w:szCs w:val="24"/>
+        </w:rPr>
+      </w:pPr>
+      <w:r>
+        <w:rPr>
+          <w:sz w:val="24"/>
+          <w:szCs w:val="24"/>
+        </w:rPr>
+        <w:t xml:space="preserve">// </w:t>
+      </w:r>
+    </w:p>
+    <w:p>
+      <w:pPr>
+        <w:rPr>
+          <w:sz w:val="24"/>
+          <w:szCs w:val="24"/>
+        </w:rPr>
+      </w:pPr>
+      <w:r>
+        <w:rPr>
+          <w:sz w:val="24"/>
+          <w:szCs w:val="24"/>
+        </w:rPr>
+        <w:t>listeEpices.afficherEpicesParFournisseur(902);</w:t>
+      </w:r>
+    </w:p>
+    <w:p>
+      <w:pPr>
+        <w:rPr>
+          <w:sz w:val="24"/>
+          <w:szCs w:val="24"/>
+        </w:rPr>
+      </w:pPr>
+      <w:r>
+        <w:rPr>
+          <w:noProof/>
+          <w:sz w:val="24"/>
+          <w:szCs w:val="24"/>
+        </w:rPr>
+        <w:drawing>
+          <wp:inline distT="0" distB="0" distL="0" distR="0" wp14:anchorId="684FFF89" wp14:editId="600B09C7">
+            <wp:extent cx="5134692" cy="390580"/>
+            <wp:effectExtent l="0" t="0" r="0" b="9525"/>
+            <wp:docPr id="93460313" name="Image 1"/>
+            <wp:cNvGraphicFramePr>
+              <a:graphicFrameLocks xmlns:a="http://schemas.openxmlformats.org/drawingml/2006/main" noChangeAspect="1"/>
+            </wp:cNvGraphicFramePr>
+            <a:graphic xmlns:a="http://schemas.openxmlformats.org/drawingml/2006/main">
+              <a:graphicData uri="http://schemas.openxmlformats.org/drawingml/2006/picture">
+                <pic:pic xmlns:pic="http://schemas.openxmlformats.org/drawingml/2006/picture">
+                  <pic:nvPicPr>
+                    <pic:cNvPr id="93460313" name=""/>
+                    <pic:cNvPicPr/>
+                  </pic:nvPicPr>
+                  <pic:blipFill>
+                    <a:blip r:embed="rId21"/>
+                    <a:stretch>
+                      <a:fillRect/>
+                    </a:stretch>
+                  </pic:blipFill>
+                  <pic:spPr>
+                    <a:xfrm>
+                      <a:off x="0" y="0"/>
+                      <a:ext cx="5134692" cy="390580"/>
+                    </a:xfrm>
+                    <a:prstGeom prst="rect">
+                      <a:avLst/>
+                    </a:prstGeom>
+                  </pic:spPr>
+                </pic:pic>
+              </a:graphicData>
+            </a:graphic>
+          </wp:inline>
+        </w:drawing>
+      </w:r>
+    </w:p>
+    <w:p>
+      <w:pPr>
+        <w:pStyle w:val="Titre4"/>
+      </w:pPr>
+      <w:r>
+        <w:t>Recherche d</w:t>
+      </w:r>
+      <w:r>
+        <w:rPr>
+          <w:rFonts w:hint="eastAsia"/>
+        </w:rPr>
+        <w:t>’</w:t>
+      </w:r>
+      <w:r>
+        <w:t>une Épices par Catégorie</w:t>
+      </w:r>
+    </w:p>
+    <w:p>
+      <w:pPr>
+        <w:rPr>
+          <w:sz w:val="24"/>
+          <w:szCs w:val="24"/>
+        </w:rPr>
+      </w:pPr>
+      <w:r>
+        <w:rPr>
+          <w:sz w:val="24"/>
+          <w:szCs w:val="24"/>
+        </w:rPr>
+        <w:t>Epice *epiceCategorieCondiments = listeEpices.getEpiceByCategory("Condiments");</w:t>
+      </w:r>
+    </w:p>
+    <w:p>
+      <w:pPr>
+        <w:rPr>
+          <w:sz w:val="24"/>
+          <w:szCs w:val="24"/>
+        </w:rPr>
+      </w:pPr>
+      <w:r>
+        <w:rPr>
+          <w:sz w:val="24"/>
+          <w:szCs w:val="24"/>
+        </w:rPr>
+        <w:t>cout &lt;&lt; "Épice avec comme catégorie Condiments : \n";</w:t>
+      </w:r>
+    </w:p>
+    <w:p>
+      <w:pPr>
+        <w:rPr>
+          <w:sz w:val="24"/>
+          <w:szCs w:val="24"/>
+        </w:rPr>
+      </w:pPr>
+      <w:r>
+        <w:rPr>
+          <w:sz w:val="24"/>
+          <w:szCs w:val="24"/>
+        </w:rPr>
+        <w:t>epiceCategorieCondiments-&gt;afficher();</w:t>
+      </w:r>
+    </w:p>
+    <w:p>
+      <w:pPr>
+        <w:rPr>
+          <w:sz w:val="24"/>
+          <w:szCs w:val="24"/>
+        </w:rPr>
+      </w:pPr>
+      <w:r>
+        <w:rPr>
+          <w:noProof/>
+          <w:sz w:val="24"/>
+          <w:szCs w:val="24"/>
+        </w:rPr>
+        <w:drawing>
+          <wp:inline distT="0" distB="0" distL="0" distR="0" wp14:anchorId="3984CB65" wp14:editId="7E459D24">
+            <wp:extent cx="6400800" cy="1003935"/>
+            <wp:effectExtent l="0" t="0" r="0" b="5715"/>
+            <wp:docPr id="417498599" name="Image 1"/>
+            <wp:cNvGraphicFramePr>
+              <a:graphicFrameLocks xmlns:a="http://schemas.openxmlformats.org/drawingml/2006/main" noChangeAspect="1"/>
+            </wp:cNvGraphicFramePr>
+            <a:graphic xmlns:a="http://schemas.openxmlformats.org/drawingml/2006/main">
+              <a:graphicData uri="http://schemas.openxmlformats.org/drawingml/2006/picture">
+                <pic:pic xmlns:pic="http://schemas.openxmlformats.org/drawingml/2006/picture">
+                  <pic:nvPicPr>
+                    <pic:cNvPr id="417498599" name=""/>
+                    <pic:cNvPicPr/>
+                  </pic:nvPicPr>
+                  <pic:blipFill>
+                    <a:blip r:embed="rId22"/>
+                    <a:stretch>
+                      <a:fillRect/>
+                    </a:stretch>
+                  </pic:blipFill>
+                  <pic:spPr>
+                    <a:xfrm>
+                      <a:off x="0" y="0"/>
+                      <a:ext cx="6400800" cy="1003935"/>
+                    </a:xfrm>
+                    <a:prstGeom prst="rect">
+                      <a:avLst/>
+                    </a:prstGeom>
+                  </pic:spPr>
+                </pic:pic>
+              </a:graphicData>
+            </a:graphic>
+          </wp:inline>
+        </w:drawing>
+      </w:r>
+    </w:p>
+    <w:p>
+      <w:pPr>
+        <w:rPr>
+          <w:sz w:val="24"/>
+          <w:szCs w:val="24"/>
+          <w:lang w:val="en-CA"/>
+        </w:rPr>
+      </w:pPr>
+      <w:r>
+        <w:rPr>
+          <w:sz w:val="24"/>
+          <w:szCs w:val="24"/>
+          <w:lang w:val="en-CA"/>
+        </w:rPr>
+        <w:t>//</w:t>
+      </w:r>
+    </w:p>
+    <w:p>
+      <w:pPr>
+        <w:rPr>
+          <w:sz w:val="24"/>
+          <w:szCs w:val="24"/>
+          <w:lang w:val="en-CA"/>
+        </w:rPr>
+      </w:pPr>
+      <w:r>
+        <w:rPr>
+          <w:sz w:val="24"/>
+          <w:szCs w:val="24"/>
+          <w:lang w:val="en-CA"/>
+        </w:rPr>
+        <w:br w:type="page"/>
+      </w:r>
+    </w:p>
+    <w:p>
+      <w:pPr>
+        <w:rPr>
+          <w:sz w:val="24"/>
+          <w:szCs w:val="24"/>
+          <w:lang w:val="en-CA"/>
+        </w:rPr>
+      </w:pPr>
+      <w:r>
+        <w:rPr>
+          <w:sz w:val="24"/>
+          <w:szCs w:val="24"/>
+          <w:lang w:val="en-CA"/>
+        </w:rPr>
+        <w:lastRenderedPageBreak/>
+        <w:t>Epice *epiceCategorieCondiments006 = listeEpices.getEpiceByCategory("Condiments006");</w:t>
+      </w:r>
+    </w:p>
+    <w:p>
+      <w:pPr>
+        <w:rPr>
+          <w:sz w:val="24"/>
+          <w:szCs w:val="24"/>
+          <w:lang w:val="en-CA"/>
+        </w:rPr>
+      </w:pPr>
+      <w:r>
+        <w:rPr>
+          <w:sz w:val="24"/>
+          <w:szCs w:val="24"/>
+          <w:lang w:val="en-CA"/>
+        </w:rPr>
+        <w:t>    if (epiceCategorieCondiments006 != nullptr)</w:t>
+      </w:r>
+    </w:p>
+    <w:p>
+      <w:pPr>
+        <w:rPr>
+          <w:sz w:val="24"/>
+          <w:szCs w:val="24"/>
+          <w:lang w:val="en-CA"/>
+        </w:rPr>
+      </w:pPr>
+      <w:r>
+        <w:rPr>
+          <w:sz w:val="24"/>
+          <w:szCs w:val="24"/>
+          <w:lang w:val="en-CA"/>
+        </w:rPr>
+        <w:t>        epiceCategorieCondiments006-&gt;afficher();</w:t>
+      </w:r>
+    </w:p>
+    <w:p>
+      <w:pPr>
+        <w:rPr>
+          <w:sz w:val="24"/>
+          <w:szCs w:val="24"/>
+        </w:rPr>
+      </w:pPr>
+      <w:r>
+        <w:rPr>
+          <w:noProof/>
+          <w:sz w:val="24"/>
+          <w:szCs w:val="24"/>
+        </w:rPr>
+        <w:drawing>
+          <wp:inline distT="0" distB="0" distL="0" distR="0" wp14:anchorId="12D61737" wp14:editId="3A45444A">
+            <wp:extent cx="2724530" cy="247685"/>
+            <wp:effectExtent l="0" t="0" r="0" b="0"/>
+            <wp:docPr id="663006338" name="Image 1"/>
+            <wp:cNvGraphicFramePr>
+              <a:graphicFrameLocks xmlns:a="http://schemas.openxmlformats.org/drawingml/2006/main" noChangeAspect="1"/>
+            </wp:cNvGraphicFramePr>
+            <a:graphic xmlns:a="http://schemas.openxmlformats.org/drawingml/2006/main">
+              <a:graphicData uri="http://schemas.openxmlformats.org/drawingml/2006/picture">
+                <pic:pic xmlns:pic="http://schemas.openxmlformats.org/drawingml/2006/picture">
+                  <pic:nvPicPr>
+                    <pic:cNvPr id="663006338" name=""/>
+                    <pic:cNvPicPr/>
+                  </pic:nvPicPr>
+                  <pic:blipFill>
+                    <a:blip r:embed="rId23"/>
+                    <a:stretch>
+                      <a:fillRect/>
+                    </a:stretch>
+                  </pic:blipFill>
+                  <pic:spPr>
+                    <a:xfrm>
+                      <a:off x="0" y="0"/>
+                      <a:ext cx="2724530" cy="247685"/>
+                    </a:xfrm>
+                    <a:prstGeom prst="rect">
+                      <a:avLst/>
+                    </a:prstGeom>
+                  </pic:spPr>
+                </pic:pic>
+              </a:graphicData>
+            </a:graphic>
+          </wp:inline>
+        </w:drawing>
+      </w:r>
+    </w:p>
+    <w:p>
+      <w:pPr>
+        <w:rPr>
+          <w:sz w:val="24"/>
+          <w:szCs w:val="24"/>
+        </w:rPr>
+      </w:pPr>
     </w:p>
     <w:sectPr>
-      <w:headerReference w:type="default" r:id="rId7"/>
-      <w:footerReference w:type="default" r:id="rId8"/>
+      <w:headerReference w:type="default" r:id="rId24"/>
+      <w:footerReference w:type="default" r:id="rId25"/>
       <w:pgSz w:w="12240" w:h="15840"/>
       <w:pgMar w:top="1440" w:right="1080" w:bottom="1440" w:left="1080" w:header="708" w:footer="708" w:gutter="0"/>
       <w:cols w:space="708"/>
@@ -158,8 +2080,6 @@
     </w:r>
     <w:r>
       <w:tab/>
-    </w:r>
-    <w:r>
       <w:t>TP2</w:t>
     </w:r>
     <w:r>
@@ -170,8 +2090,6 @@
     </w:r>
     <w:r>
       <w:tab/>
-    </w:r>
-    <w:r>
       <w:t>Olivier Nadeau</w:t>
     </w:r>
   </w:p>
@@ -609,7 +2527,6 @@
     <w:next w:val="Normal"/>
     <w:link w:val="Titre2Car"/>
     <w:uiPriority w:val="9"/>
-    <w:semiHidden/>
     <w:unhideWhenUsed/>
     <w:qFormat/>
     <w:rsid w:val="000A345B"/>
@@ -635,7 +2552,6 @@
     <w:next w:val="Normal"/>
     <w:link w:val="Titre3Car"/>
     <w:uiPriority w:val="9"/>
-    <w:semiHidden/>
     <w:unhideWhenUsed/>
     <w:qFormat/>
     <w:rsid w:val="000A345B"/>
@@ -658,7 +2574,6 @@
     <w:next w:val="Normal"/>
     <w:link w:val="Titre4Car"/>
     <w:uiPriority w:val="9"/>
-    <w:semiHidden/>
     <w:unhideWhenUsed/>
     <w:qFormat/>
     <w:rsid w:val="000A345B"/>
@@ -788,6 +2703,7 @@
   <w:style w:type="character" w:default="1" w:styleId="Policepardfaut">
     <w:name w:val="Default Paragraph Font"/>
     <w:uiPriority w:val="1"/>
+    <w:semiHidden/>
     <w:unhideWhenUsed/>
   </w:style>
   <w:style w:type="table" w:default="1" w:styleId="TableauNormal">
@@ -831,7 +2747,6 @@
     <w:basedOn w:val="Policepardfaut"/>
     <w:link w:val="Titre2"/>
     <w:uiPriority w:val="9"/>
-    <w:semiHidden/>
     <w:rsid w:val="000A345B"/>
     <w:rPr>
       <w:caps/>
@@ -844,7 +2759,6 @@
     <w:basedOn w:val="Policepardfaut"/>
     <w:link w:val="Titre3"/>
     <w:uiPriority w:val="9"/>
-    <w:semiHidden/>
     <w:rsid w:val="000A345B"/>
     <w:rPr>
       <w:caps/>
@@ -857,7 +2771,6 @@
     <w:basedOn w:val="Policepardfaut"/>
     <w:link w:val="Titre4"/>
     <w:uiPriority w:val="9"/>
-    <w:semiHidden/>
     <w:rsid w:val="000A345B"/>
     <w:rPr>
       <w:caps/>
